--- a/dev_docs/escrupulos/escrupulos - analisis funcional.docx
+++ b/dev_docs/escrupulos/escrupulos - analisis funcional.docx
@@ -296,8 +296,6 @@
         </w:rPr>
         <w:t>Como dueño del negocio, quiero ver los reportes de ventas del día, de días anteriores y comparativas, en tiempo real y en ambiente web, para tomar decisiones oportunas sin importar donde me encuentre.</w:t>
       </w:r>
-      <w:bookmarkStart w:id="0" w:name="_GoBack"/>
-      <w:bookmarkEnd w:id="0"/>
     </w:p>
     <w:p>
       <w:pPr>
@@ -331,21 +329,11 @@
           <w:szCs w:val="28"/>
           <w:shd w:val="clear" w:color="auto" w:fill="FFFFFF"/>
         </w:rPr>
-        <w:t>Como almacenista, quiero optimizar el proceso de surtido, para que los pedidos vayan completos, sin faltantes ni sobrantes</w:t>
-      </w:r>
-      <w:r>
-        <w:rPr>
-          <w:rFonts w:asciiTheme="majorHAnsi" w:hAnsiTheme="majorHAnsi" w:cs="Tahoma"/>
-          <w:sz w:val="28"/>
-          <w:szCs w:val="28"/>
-          <w:shd w:val="clear" w:color="auto" w:fill="FFFFFF"/>
-        </w:rPr>
-        <w:t>.</w:t>
+        <w:t>Como administrador del sistema, quiero que solo el personal autorizado pueda ejecutar las funciones del sistema, para evitar mal uso de la información.</w:t>
       </w:r>
     </w:p>
     <w:p>
       <w:pPr>
-        <w:ind w:firstLine="60"/>
         <w:rPr>
           <w:rFonts w:asciiTheme="majorHAnsi" w:hAnsiTheme="majorHAnsi" w:cs="Tahoma"/>
           <w:sz w:val="28"/>
@@ -362,61 +350,33 @@
           <w:numId w:val="11"/>
         </w:numPr>
         <w:rPr>
-          <w:rFonts w:asciiTheme="majorHAnsi" w:hAnsiTheme="majorHAnsi" w:cs="Tahoma"/>
+          <w:rFonts w:asciiTheme="majorHAnsi" w:hAnsiTheme="majorHAnsi" w:cs="Arial"/>
           <w:sz w:val="28"/>
           <w:szCs w:val="28"/>
-          <w:shd w:val="clear" w:color="auto" w:fill="FFFFFF"/>
         </w:rPr>
       </w:pPr>
       <w:r>
         <w:rPr>
-          <w:rFonts w:asciiTheme="majorHAnsi" w:hAnsiTheme="majorHAnsi" w:cs="Tahoma"/>
+          <w:rFonts w:asciiTheme="majorHAnsi" w:hAnsiTheme="majorHAnsi" w:cs="Arial"/>
           <w:sz w:val="28"/>
           <w:szCs w:val="28"/>
-          <w:shd w:val="clear" w:color="auto" w:fill="FFFFFF"/>
-        </w:rPr>
-        <w:t xml:space="preserve">Como </w:t>
+        </w:rPr>
+        <w:t xml:space="preserve">Como administrador del sistema, quiero poder cambiar las contraseñas, para darle acceso a los usuarios que </w:t>
       </w:r>
       <w:r>
         <w:rPr>
-          <w:rFonts w:asciiTheme="majorHAnsi" w:hAnsiTheme="majorHAnsi" w:cs="Tahoma"/>
+          <w:rFonts w:asciiTheme="majorHAnsi" w:hAnsiTheme="majorHAnsi" w:cs="Arial"/>
           <w:sz w:val="28"/>
           <w:szCs w:val="28"/>
-          <w:shd w:val="clear" w:color="auto" w:fill="FFFFFF"/>
-        </w:rPr>
-        <w:t>almacenista</w:t>
+        </w:rPr>
+        <w:t>la olvidaron.</w:t>
       </w:r>
-      <w:r>
-        <w:rPr>
-          <w:rFonts w:asciiTheme="majorHAnsi" w:hAnsiTheme="majorHAnsi" w:cs="Tahoma"/>
-          <w:sz w:val="28"/>
-          <w:szCs w:val="28"/>
-          <w:shd w:val="clear" w:color="auto" w:fill="FFFFFF"/>
-        </w:rPr>
-        <w:t xml:space="preserve">, quiero eliminar errores </w:t>
-      </w:r>
-      <w:r>
-        <w:rPr>
-          <w:rFonts w:asciiTheme="majorHAnsi" w:hAnsiTheme="majorHAnsi" w:cs="Tahoma"/>
-          <w:sz w:val="28"/>
-          <w:szCs w:val="28"/>
-          <w:shd w:val="clear" w:color="auto" w:fill="FFFFFF"/>
-        </w:rPr>
-        <w:t>en el proceso de ingresar el inventario físico al sistema.</w:t>
-      </w:r>
+      <w:bookmarkStart w:id="0" w:name="_GoBack"/>
+      <w:bookmarkEnd w:id="0"/>
     </w:p>
     <w:p>
       <w:pPr>
-        <w:rPr>
-          <w:rFonts w:asciiTheme="majorHAnsi" w:hAnsiTheme="majorHAnsi" w:cs="Tahoma"/>
-          <w:sz w:val="28"/>
-          <w:szCs w:val="28"/>
-          <w:shd w:val="clear" w:color="auto" w:fill="FFFFFF"/>
-        </w:rPr>
-      </w:pPr>
-    </w:p>
-    <w:p>
-      <w:pPr>
+        <w:pStyle w:val="Prrafodelista"/>
         <w:rPr>
           <w:rFonts w:asciiTheme="majorHAnsi" w:hAnsiTheme="majorHAnsi" w:cs="Tahoma"/>
           <w:sz w:val="28"/>
@@ -446,7 +406,7 @@
           <w:szCs w:val="28"/>
           <w:shd w:val="clear" w:color="auto" w:fill="FFFFFF"/>
         </w:rPr>
-        <w:t>Como administrador del sistema, quiero que solo el personal autorizado pueda eje</w:t>
+        <w:t>Como almacenista, quiero optimizar el proceso de surtido, para que los pedidos vayan completos, sin faltantes ni sobrantes</w:t>
       </w:r>
       <w:r>
         <w:rPr>
@@ -455,11 +415,12 @@
           <w:szCs w:val="28"/>
           <w:shd w:val="clear" w:color="auto" w:fill="FFFFFF"/>
         </w:rPr>
-        <w:t>cutar las funciones del sistema, para evitar mal uso de la información.</w:t>
+        <w:t>.</w:t>
       </w:r>
     </w:p>
     <w:p>
       <w:pPr>
+        <w:ind w:firstLine="60"/>
         <w:rPr>
           <w:rFonts w:asciiTheme="majorHAnsi" w:hAnsiTheme="majorHAnsi" w:cs="Tahoma"/>
           <w:sz w:val="28"/>
@@ -476,27 +437,68 @@
           <w:numId w:val="11"/>
         </w:numPr>
         <w:rPr>
-          <w:rFonts w:asciiTheme="majorHAnsi" w:hAnsiTheme="majorHAnsi" w:cs="Arial"/>
+          <w:rFonts w:asciiTheme="majorHAnsi" w:hAnsiTheme="majorHAnsi" w:cs="Tahoma"/>
           <w:sz w:val="28"/>
           <w:szCs w:val="28"/>
+          <w:shd w:val="clear" w:color="auto" w:fill="FFFFFF"/>
         </w:rPr>
       </w:pPr>
       <w:r>
         <w:rPr>
-          <w:rFonts w:asciiTheme="majorHAnsi" w:hAnsiTheme="majorHAnsi" w:cs="Arial"/>
+          <w:rFonts w:asciiTheme="majorHAnsi" w:hAnsiTheme="majorHAnsi" w:cs="Tahoma"/>
           <w:sz w:val="28"/>
           <w:szCs w:val="28"/>
-        </w:rPr>
-        <w:t xml:space="preserve">Como administrador del sistema, quiero poder cambiar las contraseñas, para darle acceso a los usuarios que </w:t>
+          <w:shd w:val="clear" w:color="auto" w:fill="FFFFFF"/>
+        </w:rPr>
+        <w:t xml:space="preserve">Como </w:t>
       </w:r>
       <w:r>
         <w:rPr>
-          <w:rFonts w:asciiTheme="majorHAnsi" w:hAnsiTheme="majorHAnsi" w:cs="Arial"/>
+          <w:rFonts w:asciiTheme="majorHAnsi" w:hAnsiTheme="majorHAnsi" w:cs="Tahoma"/>
           <w:sz w:val="28"/>
           <w:szCs w:val="28"/>
-        </w:rPr>
-        <w:t>la olvidaron.</w:t>
+          <w:shd w:val="clear" w:color="auto" w:fill="FFFFFF"/>
+        </w:rPr>
+        <w:t>almacenista</w:t>
       </w:r>
+      <w:r>
+        <w:rPr>
+          <w:rFonts w:asciiTheme="majorHAnsi" w:hAnsiTheme="majorHAnsi" w:cs="Tahoma"/>
+          <w:sz w:val="28"/>
+          <w:szCs w:val="28"/>
+          <w:shd w:val="clear" w:color="auto" w:fill="FFFFFF"/>
+        </w:rPr>
+        <w:t xml:space="preserve">, quiero eliminar errores </w:t>
+      </w:r>
+      <w:r>
+        <w:rPr>
+          <w:rFonts w:asciiTheme="majorHAnsi" w:hAnsiTheme="majorHAnsi" w:cs="Tahoma"/>
+          <w:sz w:val="28"/>
+          <w:szCs w:val="28"/>
+          <w:shd w:val="clear" w:color="auto" w:fill="FFFFFF"/>
+        </w:rPr>
+        <w:t>en el proceso de ingresar el inventario físico al sistema.</w:t>
+      </w:r>
+    </w:p>
+    <w:p>
+      <w:pPr>
+        <w:rPr>
+          <w:rFonts w:asciiTheme="majorHAnsi" w:hAnsiTheme="majorHAnsi" w:cs="Tahoma"/>
+          <w:sz w:val="28"/>
+          <w:szCs w:val="28"/>
+          <w:shd w:val="clear" w:color="auto" w:fill="FFFFFF"/>
+        </w:rPr>
+      </w:pPr>
+    </w:p>
+    <w:p>
+      <w:pPr>
+        <w:rPr>
+          <w:rFonts w:asciiTheme="majorHAnsi" w:hAnsiTheme="majorHAnsi" w:cs="Tahoma"/>
+          <w:sz w:val="28"/>
+          <w:szCs w:val="28"/>
+          <w:shd w:val="clear" w:color="auto" w:fill="FFFFFF"/>
+        </w:rPr>
+      </w:pPr>
     </w:p>
     <w:p>
       <w:pPr>
@@ -506,7 +508,6 @@
           <w:sz w:val="28"/>
           <w:szCs w:val="28"/>
           <w:shd w:val="clear" w:color="auto" w:fill="FFFFFF"/>
-          <w:lang w:val="es-MX"/>
         </w:rPr>
       </w:pPr>
     </w:p>
@@ -4057,7 +4058,7 @@
 </file>
 
 <file path=customXml/itemProps1.xml><?xml version="1.0" encoding="utf-8"?>
-<ds:datastoreItem xmlns:ds="http://schemas.openxmlformats.org/officeDocument/2006/customXml" ds:itemID="{BE9A9FC4-A987-406C-AB65-D3E2D46F6470}">
+<ds:datastoreItem xmlns:ds="http://schemas.openxmlformats.org/officeDocument/2006/customXml" ds:itemID="{9A90EF1A-C9D9-48ED-8A55-655210BD5BEC}">
   <ds:schemaRefs>
     <ds:schemaRef ds:uri="http://schemas.openxmlformats.org/officeDocument/2006/bibliography"/>
   </ds:schemaRefs>

--- a/dev_docs/escrupulos/escrupulos - analisis funcional.docx
+++ b/dev_docs/escrupulos/escrupulos - analisis funcional.docx
@@ -294,14 +294,41 @@
           <w:szCs w:val="28"/>
           <w:shd w:val="clear" w:color="auto" w:fill="FFFFFF"/>
         </w:rPr>
-        <w:t>Como dueño del negocio, quiero ver los reportes de ventas del día, de días anteriores y comparativas, en tiempo real y en ambiente web, para tomar decisiones oportunas sin importar donde me encuentre.</w:t>
+        <w:t>Como dueño del negocio</w:t>
+      </w:r>
+      <w:r>
+        <w:rPr>
+          <w:rFonts w:asciiTheme="majorHAnsi" w:hAnsiTheme="majorHAnsi" w:cs="Tahoma"/>
+          <w:sz w:val="28"/>
+          <w:szCs w:val="28"/>
+          <w:shd w:val="clear" w:color="auto" w:fill="FFFFFF"/>
+        </w:rPr>
+        <w:t xml:space="preserve"> q</w:t>
+      </w:r>
+      <w:r>
+        <w:rPr>
+          <w:rFonts w:asciiTheme="majorHAnsi" w:hAnsiTheme="majorHAnsi" w:cs="Tahoma"/>
+          <w:sz w:val="28"/>
+          <w:szCs w:val="28"/>
+          <w:shd w:val="clear" w:color="auto" w:fill="FFFFFF"/>
+        </w:rPr>
+        <w:t xml:space="preserve">uiero ver </w:t>
+      </w:r>
+      <w:r>
+        <w:rPr>
+          <w:rFonts w:asciiTheme="majorHAnsi" w:hAnsiTheme="majorHAnsi" w:cs="Tahoma"/>
+          <w:sz w:val="28"/>
+          <w:szCs w:val="28"/>
+          <w:shd w:val="clear" w:color="auto" w:fill="FFFFFF"/>
+        </w:rPr>
+        <w:t>en el web los reportes de ventas generales y por tienda</w:t>
       </w:r>
     </w:p>
     <w:p>
       <w:pPr>
-        <w:rPr>
-          <w:rFonts w:asciiTheme="majorHAnsi" w:hAnsiTheme="majorHAnsi" w:cs="Tahoma"/>
-          <w:color w:val="333333"/>
+        <w:pStyle w:val="Prrafodelista"/>
+        <w:rPr>
+          <w:rFonts w:asciiTheme="majorHAnsi" w:hAnsiTheme="majorHAnsi" w:cs="Tahoma"/>
           <w:sz w:val="28"/>
           <w:szCs w:val="28"/>
           <w:shd w:val="clear" w:color="auto" w:fill="FFFFFF"/>
@@ -329,11 +356,21 @@
           <w:szCs w:val="28"/>
           <w:shd w:val="clear" w:color="auto" w:fill="FFFFFF"/>
         </w:rPr>
-        <w:t>Como administrador del sistema, quiero que solo el personal autorizado pueda ejecutar las funciones del sistema, para evitar mal uso de la información.</w:t>
+        <w:t xml:space="preserve">Como dueño del negocio quiero ver </w:t>
+      </w:r>
+      <w:r>
+        <w:rPr>
+          <w:rFonts w:asciiTheme="majorHAnsi" w:hAnsiTheme="majorHAnsi" w:cs="Tahoma"/>
+          <w:sz w:val="28"/>
+          <w:szCs w:val="28"/>
+          <w:shd w:val="clear" w:color="auto" w:fill="FFFFFF"/>
+        </w:rPr>
+        <w:t>los artículos más vendidos (top 20).</w:t>
       </w:r>
     </w:p>
     <w:p>
       <w:pPr>
+        <w:pStyle w:val="Prrafodelista"/>
         <w:rPr>
           <w:rFonts w:asciiTheme="majorHAnsi" w:hAnsiTheme="majorHAnsi" w:cs="Tahoma"/>
           <w:sz w:val="28"/>
@@ -350,26 +387,160 @@
           <w:numId w:val="11"/>
         </w:numPr>
         <w:rPr>
-          <w:rFonts w:asciiTheme="majorHAnsi" w:hAnsiTheme="majorHAnsi" w:cs="Arial"/>
-          <w:sz w:val="28"/>
-          <w:szCs w:val="28"/>
+          <w:rFonts w:asciiTheme="majorHAnsi" w:hAnsiTheme="majorHAnsi" w:cs="Tahoma"/>
+          <w:sz w:val="28"/>
+          <w:szCs w:val="28"/>
+          <w:shd w:val="clear" w:color="auto" w:fill="FFFFFF"/>
         </w:rPr>
       </w:pPr>
       <w:r>
         <w:rPr>
-          <w:rFonts w:asciiTheme="majorHAnsi" w:hAnsiTheme="majorHAnsi" w:cs="Arial"/>
-          <w:sz w:val="28"/>
-          <w:szCs w:val="28"/>
-        </w:rPr>
-        <w:t xml:space="preserve">Como administrador del sistema, quiero poder cambiar las contraseñas, para darle acceso a los usuarios que </w:t>
+          <w:rFonts w:asciiTheme="majorHAnsi" w:hAnsiTheme="majorHAnsi" w:cs="Tahoma"/>
+          <w:sz w:val="28"/>
+          <w:szCs w:val="28"/>
+          <w:shd w:val="clear" w:color="auto" w:fill="FFFFFF"/>
+        </w:rPr>
+        <w:t xml:space="preserve">Como dueño del negocio quiero ver </w:t>
       </w:r>
       <w:r>
         <w:rPr>
-          <w:rFonts w:asciiTheme="majorHAnsi" w:hAnsiTheme="majorHAnsi" w:cs="Arial"/>
-          <w:sz w:val="28"/>
-          <w:szCs w:val="28"/>
-        </w:rPr>
-        <w:t>la olvidaron.</w:t>
+          <w:rFonts w:asciiTheme="majorHAnsi" w:hAnsiTheme="majorHAnsi" w:cs="Tahoma"/>
+          <w:sz w:val="28"/>
+          <w:szCs w:val="28"/>
+          <w:shd w:val="clear" w:color="auto" w:fill="FFFFFF"/>
+        </w:rPr>
+        <w:t xml:space="preserve">los artículos </w:t>
+      </w:r>
+      <w:r>
+        <w:rPr>
+          <w:rFonts w:asciiTheme="majorHAnsi" w:hAnsiTheme="majorHAnsi" w:cs="Tahoma"/>
+          <w:sz w:val="28"/>
+          <w:szCs w:val="28"/>
+          <w:shd w:val="clear" w:color="auto" w:fill="FFFFFF"/>
+        </w:rPr>
+        <w:t>meno</w:t>
+      </w:r>
+      <w:r>
+        <w:rPr>
+          <w:rFonts w:asciiTheme="majorHAnsi" w:hAnsiTheme="majorHAnsi" w:cs="Tahoma"/>
+          <w:sz w:val="28"/>
+          <w:szCs w:val="28"/>
+          <w:shd w:val="clear" w:color="auto" w:fill="FFFFFF"/>
+        </w:rPr>
+        <w:t>s vendidos (</w:t>
+      </w:r>
+      <w:r>
+        <w:rPr>
+          <w:rFonts w:asciiTheme="majorHAnsi" w:hAnsiTheme="majorHAnsi" w:cs="Tahoma"/>
+          <w:sz w:val="28"/>
+          <w:szCs w:val="28"/>
+          <w:shd w:val="clear" w:color="auto" w:fill="FFFFFF"/>
+        </w:rPr>
+        <w:t>últimos</w:t>
+      </w:r>
+      <w:r>
+        <w:rPr>
+          <w:rFonts w:asciiTheme="majorHAnsi" w:hAnsiTheme="majorHAnsi" w:cs="Tahoma"/>
+          <w:sz w:val="28"/>
+          <w:szCs w:val="28"/>
+          <w:shd w:val="clear" w:color="auto" w:fill="FFFFFF"/>
+        </w:rPr>
+        <w:t xml:space="preserve"> 20).</w:t>
+      </w:r>
+    </w:p>
+    <w:p>
+      <w:pPr>
+        <w:rPr>
+          <w:rFonts w:asciiTheme="majorHAnsi" w:hAnsiTheme="majorHAnsi" w:cs="Tahoma"/>
+          <w:sz w:val="28"/>
+          <w:szCs w:val="28"/>
+          <w:shd w:val="clear" w:color="auto" w:fill="FFFFFF"/>
+        </w:rPr>
+      </w:pPr>
+    </w:p>
+    <w:p>
+      <w:pPr>
+        <w:pStyle w:val="Prrafodelista"/>
+        <w:numPr>
+          <w:ilvl w:val="0"/>
+          <w:numId w:val="11"/>
+        </w:numPr>
+        <w:rPr>
+          <w:rFonts w:asciiTheme="majorHAnsi" w:hAnsiTheme="majorHAnsi" w:cs="Tahoma"/>
+          <w:sz w:val="28"/>
+          <w:szCs w:val="28"/>
+          <w:shd w:val="clear" w:color="auto" w:fill="FFFFFF"/>
+        </w:rPr>
+      </w:pPr>
+      <w:r>
+        <w:rPr>
+          <w:rFonts w:asciiTheme="majorHAnsi" w:hAnsiTheme="majorHAnsi" w:cs="Tahoma"/>
+          <w:sz w:val="28"/>
+          <w:szCs w:val="28"/>
+          <w:shd w:val="clear" w:color="auto" w:fill="FFFFFF"/>
+        </w:rPr>
+        <w:t>Como dueño del negocio</w:t>
+      </w:r>
+      <w:r>
+        <w:rPr>
+          <w:rFonts w:asciiTheme="majorHAnsi" w:hAnsiTheme="majorHAnsi" w:cs="Tahoma"/>
+          <w:sz w:val="28"/>
+          <w:szCs w:val="28"/>
+          <w:shd w:val="clear" w:color="auto" w:fill="FFFFFF"/>
+        </w:rPr>
+        <w:t xml:space="preserve"> q</w:t>
+      </w:r>
+      <w:r>
+        <w:rPr>
+          <w:rFonts w:asciiTheme="majorHAnsi" w:hAnsiTheme="majorHAnsi" w:cs="Tahoma"/>
+          <w:sz w:val="28"/>
+          <w:szCs w:val="28"/>
+          <w:shd w:val="clear" w:color="auto" w:fill="FFFFFF"/>
+        </w:rPr>
+        <w:t xml:space="preserve">uiero </w:t>
+      </w:r>
+      <w:r>
+        <w:rPr>
+          <w:rFonts w:asciiTheme="majorHAnsi" w:hAnsiTheme="majorHAnsi" w:cs="Tahoma"/>
+          <w:sz w:val="28"/>
+          <w:szCs w:val="28"/>
+          <w:shd w:val="clear" w:color="auto" w:fill="FFFFFF"/>
+        </w:rPr>
+        <w:t>un reporte con los artículos no se vendieron en el periodo.</w:t>
+      </w:r>
+    </w:p>
+    <w:p>
+      <w:pPr>
+        <w:rPr>
+          <w:rFonts w:asciiTheme="majorHAnsi" w:hAnsiTheme="majorHAnsi" w:cs="Tahoma"/>
+          <w:sz w:val="28"/>
+          <w:szCs w:val="28"/>
+          <w:shd w:val="clear" w:color="auto" w:fill="FFFFFF"/>
+        </w:rPr>
+      </w:pPr>
+    </w:p>
+    <w:p>
+      <w:pPr>
+        <w:pStyle w:val="Prrafodelista"/>
+        <w:numPr>
+          <w:ilvl w:val="0"/>
+          <w:numId w:val="11"/>
+        </w:numPr>
+        <w:rPr>
+          <w:rFonts w:asciiTheme="majorHAnsi" w:hAnsiTheme="majorHAnsi" w:cs="Tahoma"/>
+          <w:sz w:val="28"/>
+          <w:szCs w:val="28"/>
+          <w:shd w:val="clear" w:color="auto" w:fill="FFFFFF"/>
+        </w:rPr>
+      </w:pPr>
+      <w:r>
+        <w:rPr>
+          <w:rFonts w:asciiTheme="majorHAnsi" w:hAnsiTheme="majorHAnsi" w:cs="Tahoma"/>
+          <w:sz w:val="28"/>
+          <w:szCs w:val="28"/>
+          <w:shd w:val="clear" w:color="auto" w:fill="FFFFFF"/>
+        </w:rPr>
+        <w:t>Como usuario, quiero que la interfaz del sistema sea familiar para que me facilite las tareas.</w:t>
       </w:r>
       <w:bookmarkStart w:id="0" w:name="_GoBack"/>
       <w:bookmarkEnd w:id="0"/>
@@ -406,21 +577,11 @@
           <w:szCs w:val="28"/>
           <w:shd w:val="clear" w:color="auto" w:fill="FFFFFF"/>
         </w:rPr>
-        <w:t>Como almacenista, quiero optimizar el proceso de surtido, para que los pedidos vayan completos, sin faltantes ni sobrantes</w:t>
-      </w:r>
-      <w:r>
-        <w:rPr>
-          <w:rFonts w:asciiTheme="majorHAnsi" w:hAnsiTheme="majorHAnsi" w:cs="Tahoma"/>
-          <w:sz w:val="28"/>
-          <w:szCs w:val="28"/>
-          <w:shd w:val="clear" w:color="auto" w:fill="FFFFFF"/>
-        </w:rPr>
-        <w:t>.</w:t>
+        <w:t>Como administrador del sistema, quiero que solo el personal autorizado pueda ejecutar las funciones del sistema, para evitar mal uso de la información.</w:t>
       </w:r>
     </w:p>
     <w:p>
       <w:pPr>
-        <w:ind w:firstLine="60"/>
         <w:rPr>
           <w:rFonts w:asciiTheme="majorHAnsi" w:hAnsiTheme="majorHAnsi" w:cs="Tahoma"/>
           <w:sz w:val="28"/>
@@ -437,6 +598,91 @@
           <w:numId w:val="11"/>
         </w:numPr>
         <w:rPr>
+          <w:rFonts w:asciiTheme="majorHAnsi" w:hAnsiTheme="majorHAnsi" w:cs="Arial"/>
+          <w:sz w:val="28"/>
+          <w:szCs w:val="28"/>
+        </w:rPr>
+      </w:pPr>
+      <w:r>
+        <w:rPr>
+          <w:rFonts w:asciiTheme="majorHAnsi" w:hAnsiTheme="majorHAnsi" w:cs="Arial"/>
+          <w:sz w:val="28"/>
+          <w:szCs w:val="28"/>
+        </w:rPr>
+        <w:t xml:space="preserve">Como administrador del sistema, quiero poder cambiar las contraseñas, para darle acceso a los usuarios que </w:t>
+      </w:r>
+      <w:r>
+        <w:rPr>
+          <w:rFonts w:asciiTheme="majorHAnsi" w:hAnsiTheme="majorHAnsi" w:cs="Arial"/>
+          <w:sz w:val="28"/>
+          <w:szCs w:val="28"/>
+        </w:rPr>
+        <w:t>la olvidaron.</w:t>
+      </w:r>
+    </w:p>
+    <w:p>
+      <w:pPr>
+        <w:pStyle w:val="Prrafodelista"/>
+        <w:rPr>
+          <w:rFonts w:asciiTheme="majorHAnsi" w:hAnsiTheme="majorHAnsi" w:cs="Tahoma"/>
+          <w:sz w:val="28"/>
+          <w:szCs w:val="28"/>
+          <w:shd w:val="clear" w:color="auto" w:fill="FFFFFF"/>
+        </w:rPr>
+      </w:pPr>
+    </w:p>
+    <w:p>
+      <w:pPr>
+        <w:pStyle w:val="Prrafodelista"/>
+        <w:numPr>
+          <w:ilvl w:val="0"/>
+          <w:numId w:val="11"/>
+        </w:numPr>
+        <w:rPr>
+          <w:rFonts w:asciiTheme="majorHAnsi" w:hAnsiTheme="majorHAnsi" w:cs="Tahoma"/>
+          <w:sz w:val="28"/>
+          <w:szCs w:val="28"/>
+          <w:shd w:val="clear" w:color="auto" w:fill="FFFFFF"/>
+        </w:rPr>
+      </w:pPr>
+      <w:r>
+        <w:rPr>
+          <w:rFonts w:asciiTheme="majorHAnsi" w:hAnsiTheme="majorHAnsi" w:cs="Tahoma"/>
+          <w:sz w:val="28"/>
+          <w:szCs w:val="28"/>
+          <w:shd w:val="clear" w:color="auto" w:fill="FFFFFF"/>
+        </w:rPr>
+        <w:t>Como almacenista, quiero optimizar el proceso de surtido, para que los pedidos vayan completos, sin faltantes ni sobrantes</w:t>
+      </w:r>
+      <w:r>
+        <w:rPr>
+          <w:rFonts w:asciiTheme="majorHAnsi" w:hAnsiTheme="majorHAnsi" w:cs="Tahoma"/>
+          <w:sz w:val="28"/>
+          <w:szCs w:val="28"/>
+          <w:shd w:val="clear" w:color="auto" w:fill="FFFFFF"/>
+        </w:rPr>
+        <w:t>.</w:t>
+      </w:r>
+    </w:p>
+    <w:p>
+      <w:pPr>
+        <w:ind w:firstLine="60"/>
+        <w:rPr>
+          <w:rFonts w:asciiTheme="majorHAnsi" w:hAnsiTheme="majorHAnsi" w:cs="Tahoma"/>
+          <w:sz w:val="28"/>
+          <w:szCs w:val="28"/>
+          <w:shd w:val="clear" w:color="auto" w:fill="FFFFFF"/>
+        </w:rPr>
+      </w:pPr>
+    </w:p>
+    <w:p>
+      <w:pPr>
+        <w:pStyle w:val="Prrafodelista"/>
+        <w:numPr>
+          <w:ilvl w:val="0"/>
+          <w:numId w:val="11"/>
+        </w:numPr>
+        <w:rPr>
           <w:rFonts w:asciiTheme="majorHAnsi" w:hAnsiTheme="majorHAnsi" w:cs="Tahoma"/>
           <w:sz w:val="28"/>
           <w:szCs w:val="28"/>
@@ -508,18 +754,6 @@
           <w:sz w:val="28"/>
           <w:szCs w:val="28"/>
           <w:shd w:val="clear" w:color="auto" w:fill="FFFFFF"/>
-        </w:rPr>
-      </w:pPr>
-    </w:p>
-    <w:p>
-      <w:pPr>
-        <w:rPr>
-          <w:rFonts w:asciiTheme="majorHAnsi" w:hAnsiTheme="majorHAnsi" w:cs="Tahoma"/>
-          <w:color w:val="333333"/>
-          <w:sz w:val="28"/>
-          <w:szCs w:val="28"/>
-          <w:shd w:val="clear" w:color="auto" w:fill="FFFFFF"/>
-          <w:lang w:val="es-MX"/>
         </w:rPr>
       </w:pPr>
     </w:p>
@@ -4058,7 +4292,7 @@
 </file>
 
 <file path=customXml/itemProps1.xml><?xml version="1.0" encoding="utf-8"?>
-<ds:datastoreItem xmlns:ds="http://schemas.openxmlformats.org/officeDocument/2006/customXml" ds:itemID="{9A90EF1A-C9D9-48ED-8A55-655210BD5BEC}">
+<ds:datastoreItem xmlns:ds="http://schemas.openxmlformats.org/officeDocument/2006/customXml" ds:itemID="{071F08E2-FBA8-4AEF-84D4-47177E8F22F8}">
   <ds:schemaRefs>
     <ds:schemaRef ds:uri="http://schemas.openxmlformats.org/officeDocument/2006/bibliography"/>
   </ds:schemaRefs>

--- a/dev_docs/escrupulos/escrupulos - analisis funcional.docx
+++ b/dev_docs/escrupulos/escrupulos - analisis funcional.docx
@@ -137,7 +137,7 @@
                 <w:sz w:val="28"/>
                 <w:szCs w:val="28"/>
               </w:rPr>
-              <w:t>Hércules</w:t>
+              <w:t>Escrúpulos</w:t>
             </w:r>
             <w:r>
               <w:rPr>
@@ -264,9 +264,56 @@
     </w:p>
     <w:p>
       <w:pPr>
-        <w:rPr>
-          <w:rFonts w:asciiTheme="majorHAnsi" w:hAnsiTheme="majorHAnsi" w:cs="Tahoma"/>
-          <w:color w:val="333333"/>
+        <w:ind w:left="360"/>
+        <w:rPr>
+          <w:rFonts w:asciiTheme="majorHAnsi" w:hAnsiTheme="majorHAnsi" w:cs="Tahoma"/>
+          <w:sz w:val="28"/>
+          <w:szCs w:val="28"/>
+          <w:shd w:val="clear" w:color="auto" w:fill="FFFFFF"/>
+        </w:rPr>
+      </w:pPr>
+      <w:r>
+        <w:rPr>
+          <w:rFonts w:asciiTheme="majorHAnsi" w:hAnsiTheme="majorHAnsi" w:cs="Tahoma"/>
+          <w:sz w:val="28"/>
+          <w:szCs w:val="28"/>
+          <w:shd w:val="clear" w:color="auto" w:fill="FFFFFF"/>
+        </w:rPr>
+        <w:t>Como dueño del negocio</w:t>
+      </w:r>
+      <w:r>
+        <w:rPr>
+          <w:rFonts w:asciiTheme="majorHAnsi" w:hAnsiTheme="majorHAnsi" w:cs="Tahoma"/>
+          <w:sz w:val="28"/>
+          <w:szCs w:val="28"/>
+          <w:shd w:val="clear" w:color="auto" w:fill="FFFFFF"/>
+        </w:rPr>
+        <w:t xml:space="preserve"> q</w:t>
+      </w:r>
+      <w:r>
+        <w:rPr>
+          <w:rFonts w:asciiTheme="majorHAnsi" w:hAnsiTheme="majorHAnsi" w:cs="Tahoma"/>
+          <w:sz w:val="28"/>
+          <w:szCs w:val="28"/>
+          <w:shd w:val="clear" w:color="auto" w:fill="FFFFFF"/>
+        </w:rPr>
+        <w:t>uiero</w:t>
+      </w:r>
+      <w:r>
+        <w:rPr>
+          <w:rFonts w:asciiTheme="majorHAnsi" w:hAnsiTheme="majorHAnsi" w:cs="Tahoma"/>
+          <w:sz w:val="28"/>
+          <w:szCs w:val="28"/>
+          <w:shd w:val="clear" w:color="auto" w:fill="FFFFFF"/>
+        </w:rPr>
+        <w:t>:</w:t>
+      </w:r>
+    </w:p>
+    <w:p>
+      <w:pPr>
+        <w:pStyle w:val="Prrafodelista"/>
+        <w:rPr>
+          <w:rFonts w:asciiTheme="majorHAnsi" w:hAnsiTheme="majorHAnsi" w:cs="Tahoma"/>
           <w:sz w:val="28"/>
           <w:szCs w:val="28"/>
           <w:shd w:val="clear" w:color="auto" w:fill="FFFFFF"/>
@@ -278,7 +325,7 @@
         <w:pStyle w:val="Prrafodelista"/>
         <w:numPr>
           <w:ilvl w:val="0"/>
-          <w:numId w:val="11"/>
+          <w:numId w:val="13"/>
         </w:numPr>
         <w:rPr>
           <w:rFonts w:asciiTheme="majorHAnsi" w:hAnsiTheme="majorHAnsi" w:cs="Tahoma"/>
@@ -294,25 +341,7 @@
           <w:szCs w:val="28"/>
           <w:shd w:val="clear" w:color="auto" w:fill="FFFFFF"/>
         </w:rPr>
-        <w:t>Como dueño del negocio</w:t>
-      </w:r>
-      <w:r>
-        <w:rPr>
-          <w:rFonts w:asciiTheme="majorHAnsi" w:hAnsiTheme="majorHAnsi" w:cs="Tahoma"/>
-          <w:sz w:val="28"/>
-          <w:szCs w:val="28"/>
-          <w:shd w:val="clear" w:color="auto" w:fill="FFFFFF"/>
-        </w:rPr>
-        <w:t xml:space="preserve"> q</w:t>
-      </w:r>
-      <w:r>
-        <w:rPr>
-          <w:rFonts w:asciiTheme="majorHAnsi" w:hAnsiTheme="majorHAnsi" w:cs="Tahoma"/>
-          <w:sz w:val="28"/>
-          <w:szCs w:val="28"/>
-          <w:shd w:val="clear" w:color="auto" w:fill="FFFFFF"/>
-        </w:rPr>
-        <w:t xml:space="preserve">uiero ver </w:t>
+        <w:t xml:space="preserve"> ver </w:t>
       </w:r>
       <w:r>
         <w:rPr>
@@ -340,7 +369,7 @@
         <w:pStyle w:val="Prrafodelista"/>
         <w:numPr>
           <w:ilvl w:val="0"/>
-          <w:numId w:val="11"/>
+          <w:numId w:val="13"/>
         </w:numPr>
         <w:rPr>
           <w:rFonts w:asciiTheme="majorHAnsi" w:hAnsiTheme="majorHAnsi" w:cs="Tahoma"/>
@@ -356,7 +385,7 @@
           <w:szCs w:val="28"/>
           <w:shd w:val="clear" w:color="auto" w:fill="FFFFFF"/>
         </w:rPr>
-        <w:t xml:space="preserve">Como dueño del negocio quiero ver </w:t>
+        <w:t xml:space="preserve">ver </w:t>
       </w:r>
       <w:r>
         <w:rPr>
@@ -378,176 +407,44 @@
           <w:shd w:val="clear" w:color="auto" w:fill="FFFFFF"/>
         </w:rPr>
       </w:pPr>
-    </w:p>
-    <w:p>
-      <w:pPr>
-        <w:pStyle w:val="Prrafodelista"/>
-        <w:numPr>
-          <w:ilvl w:val="0"/>
-          <w:numId w:val="11"/>
-        </w:numPr>
-        <w:rPr>
-          <w:rFonts w:asciiTheme="majorHAnsi" w:hAnsiTheme="majorHAnsi" w:cs="Tahoma"/>
-          <w:sz w:val="28"/>
-          <w:szCs w:val="28"/>
-          <w:shd w:val="clear" w:color="auto" w:fill="FFFFFF"/>
-        </w:rPr>
-      </w:pPr>
-      <w:r>
-        <w:rPr>
-          <w:rFonts w:asciiTheme="majorHAnsi" w:hAnsiTheme="majorHAnsi" w:cs="Tahoma"/>
-          <w:sz w:val="28"/>
-          <w:szCs w:val="28"/>
-          <w:shd w:val="clear" w:color="auto" w:fill="FFFFFF"/>
-        </w:rPr>
-        <w:t xml:space="preserve">Como dueño del negocio quiero ver </w:t>
-      </w:r>
-      <w:r>
-        <w:rPr>
-          <w:rFonts w:asciiTheme="majorHAnsi" w:hAnsiTheme="majorHAnsi" w:cs="Tahoma"/>
-          <w:sz w:val="28"/>
-          <w:szCs w:val="28"/>
-          <w:shd w:val="clear" w:color="auto" w:fill="FFFFFF"/>
-        </w:rPr>
-        <w:t xml:space="preserve">los artículos </w:t>
-      </w:r>
-      <w:r>
-        <w:rPr>
-          <w:rFonts w:asciiTheme="majorHAnsi" w:hAnsiTheme="majorHAnsi" w:cs="Tahoma"/>
-          <w:sz w:val="28"/>
-          <w:szCs w:val="28"/>
-          <w:shd w:val="clear" w:color="auto" w:fill="FFFFFF"/>
-        </w:rPr>
-        <w:t>meno</w:t>
-      </w:r>
-      <w:r>
-        <w:rPr>
-          <w:rFonts w:asciiTheme="majorHAnsi" w:hAnsiTheme="majorHAnsi" w:cs="Tahoma"/>
-          <w:sz w:val="28"/>
-          <w:szCs w:val="28"/>
-          <w:shd w:val="clear" w:color="auto" w:fill="FFFFFF"/>
-        </w:rPr>
-        <w:t>s vendidos (</w:t>
-      </w:r>
-      <w:r>
-        <w:rPr>
-          <w:rFonts w:asciiTheme="majorHAnsi" w:hAnsiTheme="majorHAnsi" w:cs="Tahoma"/>
-          <w:sz w:val="28"/>
-          <w:szCs w:val="28"/>
-          <w:shd w:val="clear" w:color="auto" w:fill="FFFFFF"/>
-        </w:rPr>
-        <w:t>últimos</w:t>
-      </w:r>
-      <w:r>
-        <w:rPr>
-          <w:rFonts w:asciiTheme="majorHAnsi" w:hAnsiTheme="majorHAnsi" w:cs="Tahoma"/>
-          <w:sz w:val="28"/>
-          <w:szCs w:val="28"/>
-          <w:shd w:val="clear" w:color="auto" w:fill="FFFFFF"/>
-        </w:rPr>
-        <w:t xml:space="preserve"> 20).</w:t>
-      </w:r>
-    </w:p>
-    <w:p>
-      <w:pPr>
-        <w:rPr>
-          <w:rFonts w:asciiTheme="majorHAnsi" w:hAnsiTheme="majorHAnsi" w:cs="Tahoma"/>
-          <w:sz w:val="28"/>
-          <w:szCs w:val="28"/>
-          <w:shd w:val="clear" w:color="auto" w:fill="FFFFFF"/>
-        </w:rPr>
-      </w:pPr>
-    </w:p>
-    <w:p>
-      <w:pPr>
-        <w:pStyle w:val="Prrafodelista"/>
-        <w:numPr>
-          <w:ilvl w:val="0"/>
-          <w:numId w:val="11"/>
-        </w:numPr>
-        <w:rPr>
-          <w:rFonts w:asciiTheme="majorHAnsi" w:hAnsiTheme="majorHAnsi" w:cs="Tahoma"/>
-          <w:sz w:val="28"/>
-          <w:szCs w:val="28"/>
-          <w:shd w:val="clear" w:color="auto" w:fill="FFFFFF"/>
-        </w:rPr>
-      </w:pPr>
-      <w:r>
-        <w:rPr>
-          <w:rFonts w:asciiTheme="majorHAnsi" w:hAnsiTheme="majorHAnsi" w:cs="Tahoma"/>
-          <w:sz w:val="28"/>
-          <w:szCs w:val="28"/>
-          <w:shd w:val="clear" w:color="auto" w:fill="FFFFFF"/>
-        </w:rPr>
-        <w:t>Como dueño del negocio</w:t>
-      </w:r>
-      <w:r>
-        <w:rPr>
-          <w:rFonts w:asciiTheme="majorHAnsi" w:hAnsiTheme="majorHAnsi" w:cs="Tahoma"/>
-          <w:sz w:val="28"/>
-          <w:szCs w:val="28"/>
-          <w:shd w:val="clear" w:color="auto" w:fill="FFFFFF"/>
-        </w:rPr>
-        <w:t xml:space="preserve"> q</w:t>
-      </w:r>
-      <w:r>
-        <w:rPr>
-          <w:rFonts w:asciiTheme="majorHAnsi" w:hAnsiTheme="majorHAnsi" w:cs="Tahoma"/>
-          <w:sz w:val="28"/>
-          <w:szCs w:val="28"/>
-          <w:shd w:val="clear" w:color="auto" w:fill="FFFFFF"/>
-        </w:rPr>
-        <w:t xml:space="preserve">uiero </w:t>
-      </w:r>
-      <w:r>
-        <w:rPr>
-          <w:rFonts w:asciiTheme="majorHAnsi" w:hAnsiTheme="majorHAnsi" w:cs="Tahoma"/>
-          <w:sz w:val="28"/>
-          <w:szCs w:val="28"/>
-          <w:shd w:val="clear" w:color="auto" w:fill="FFFFFF"/>
-        </w:rPr>
-        <w:t>un reporte con los artículos no se vendieron en el periodo.</w:t>
-      </w:r>
-    </w:p>
-    <w:p>
-      <w:pPr>
-        <w:rPr>
-          <w:rFonts w:asciiTheme="majorHAnsi" w:hAnsiTheme="majorHAnsi" w:cs="Tahoma"/>
-          <w:sz w:val="28"/>
-          <w:szCs w:val="28"/>
-          <w:shd w:val="clear" w:color="auto" w:fill="FFFFFF"/>
-        </w:rPr>
-      </w:pPr>
-    </w:p>
-    <w:p>
-      <w:pPr>
-        <w:pStyle w:val="Prrafodelista"/>
-        <w:numPr>
-          <w:ilvl w:val="0"/>
-          <w:numId w:val="11"/>
-        </w:numPr>
-        <w:rPr>
-          <w:rFonts w:asciiTheme="majorHAnsi" w:hAnsiTheme="majorHAnsi" w:cs="Tahoma"/>
-          <w:sz w:val="28"/>
-          <w:szCs w:val="28"/>
-          <w:shd w:val="clear" w:color="auto" w:fill="FFFFFF"/>
-        </w:rPr>
-      </w:pPr>
-      <w:r>
-        <w:rPr>
-          <w:rFonts w:asciiTheme="majorHAnsi" w:hAnsiTheme="majorHAnsi" w:cs="Tahoma"/>
-          <w:sz w:val="28"/>
-          <w:szCs w:val="28"/>
-          <w:shd w:val="clear" w:color="auto" w:fill="FFFFFF"/>
-        </w:rPr>
-        <w:t>Como usuario, quiero que la interfaz del sistema sea familiar para que me facilite las tareas.</w:t>
-      </w:r>
       <w:bookmarkStart w:id="0" w:name="_GoBack"/>
       <w:bookmarkEnd w:id="0"/>
     </w:p>
     <w:p>
       <w:pPr>
         <w:pStyle w:val="Prrafodelista"/>
+        <w:numPr>
+          <w:ilvl w:val="0"/>
+          <w:numId w:val="13"/>
+        </w:numPr>
+        <w:rPr>
+          <w:rFonts w:asciiTheme="majorHAnsi" w:hAnsiTheme="majorHAnsi" w:cs="Tahoma"/>
+          <w:sz w:val="28"/>
+          <w:szCs w:val="28"/>
+          <w:shd w:val="clear" w:color="auto" w:fill="FFFFFF"/>
+        </w:rPr>
+      </w:pPr>
+      <w:r>
+        <w:rPr>
+          <w:rFonts w:asciiTheme="majorHAnsi" w:hAnsiTheme="majorHAnsi" w:cs="Tahoma"/>
+          <w:sz w:val="28"/>
+          <w:szCs w:val="28"/>
+          <w:shd w:val="clear" w:color="auto" w:fill="FFFFFF"/>
+        </w:rPr>
+        <w:t xml:space="preserve">ver </w:t>
+      </w:r>
+      <w:r>
+        <w:rPr>
+          <w:rFonts w:asciiTheme="majorHAnsi" w:hAnsiTheme="majorHAnsi" w:cs="Tahoma"/>
+          <w:sz w:val="28"/>
+          <w:szCs w:val="28"/>
+          <w:shd w:val="clear" w:color="auto" w:fill="FFFFFF"/>
+        </w:rPr>
+        <w:t>los artículos menos vendidos (últimos 20).</w:t>
+      </w:r>
+    </w:p>
+    <w:p>
+      <w:pPr>
         <w:rPr>
           <w:rFonts w:asciiTheme="majorHAnsi" w:hAnsiTheme="majorHAnsi" w:cs="Tahoma"/>
           <w:sz w:val="28"/>
@@ -561,7 +458,7 @@
         <w:pStyle w:val="Prrafodelista"/>
         <w:numPr>
           <w:ilvl w:val="0"/>
-          <w:numId w:val="11"/>
+          <w:numId w:val="13"/>
         </w:numPr>
         <w:rPr>
           <w:rFonts w:asciiTheme="majorHAnsi" w:hAnsiTheme="majorHAnsi" w:cs="Tahoma"/>
@@ -577,7 +474,25 @@
           <w:szCs w:val="28"/>
           <w:shd w:val="clear" w:color="auto" w:fill="FFFFFF"/>
         </w:rPr>
-        <w:t>Como administrador del sistema, quiero que solo el personal autorizado pueda ejecutar las funciones del sistema, para evitar mal uso de la información.</w:t>
+        <w:t xml:space="preserve">un reporte con los artículos </w:t>
+      </w:r>
+      <w:r>
+        <w:rPr>
+          <w:rFonts w:asciiTheme="majorHAnsi" w:hAnsiTheme="majorHAnsi" w:cs="Tahoma"/>
+          <w:sz w:val="28"/>
+          <w:szCs w:val="28"/>
+          <w:shd w:val="clear" w:color="auto" w:fill="FFFFFF"/>
+        </w:rPr>
+        <w:t xml:space="preserve">que </w:t>
+      </w:r>
+      <w:r>
+        <w:rPr>
+          <w:rFonts w:asciiTheme="majorHAnsi" w:hAnsiTheme="majorHAnsi" w:cs="Tahoma"/>
+          <w:sz w:val="28"/>
+          <w:szCs w:val="28"/>
+          <w:shd w:val="clear" w:color="auto" w:fill="FFFFFF"/>
+        </w:rPr>
+        <w:t>no se vendieron en el periodo.</w:t>
       </w:r>
     </w:p>
     <w:p>
@@ -595,7 +510,115 @@
         <w:pStyle w:val="Prrafodelista"/>
         <w:numPr>
           <w:ilvl w:val="0"/>
-          <w:numId w:val="11"/>
+          <w:numId w:val="13"/>
+        </w:numPr>
+        <w:rPr>
+          <w:rFonts w:asciiTheme="majorHAnsi" w:hAnsiTheme="majorHAnsi" w:cs="Tahoma"/>
+          <w:sz w:val="28"/>
+          <w:szCs w:val="28"/>
+          <w:shd w:val="clear" w:color="auto" w:fill="FFFFFF"/>
+        </w:rPr>
+      </w:pPr>
+      <w:r>
+        <w:rPr>
+          <w:rFonts w:asciiTheme="majorHAnsi" w:hAnsiTheme="majorHAnsi" w:cs="Tahoma"/>
+          <w:sz w:val="28"/>
+          <w:szCs w:val="28"/>
+          <w:shd w:val="clear" w:color="auto" w:fill="FFFFFF"/>
+        </w:rPr>
+        <w:t>Como usuario, quiero que la interfaz del sistema sea familiar para que me facilite las tareas.</w:t>
+      </w:r>
+    </w:p>
+    <w:p>
+      <w:pPr>
+        <w:rPr>
+          <w:rFonts w:asciiTheme="majorHAnsi" w:hAnsiTheme="majorHAnsi" w:cs="Tahoma"/>
+          <w:sz w:val="28"/>
+          <w:szCs w:val="28"/>
+          <w:shd w:val="clear" w:color="auto" w:fill="FFFFFF"/>
+        </w:rPr>
+      </w:pPr>
+    </w:p>
+    <w:p>
+      <w:pPr>
+        <w:ind w:left="360"/>
+        <w:rPr>
+          <w:rFonts w:asciiTheme="majorHAnsi" w:hAnsiTheme="majorHAnsi" w:cs="Tahoma"/>
+          <w:sz w:val="28"/>
+          <w:szCs w:val="28"/>
+          <w:shd w:val="clear" w:color="auto" w:fill="FFFFFF"/>
+        </w:rPr>
+      </w:pPr>
+      <w:r>
+        <w:rPr>
+          <w:rFonts w:asciiTheme="majorHAnsi" w:hAnsiTheme="majorHAnsi" w:cs="Tahoma"/>
+          <w:sz w:val="28"/>
+          <w:szCs w:val="28"/>
+          <w:shd w:val="clear" w:color="auto" w:fill="FFFFFF"/>
+        </w:rPr>
+        <w:t>Como administrador del sistema, quiero</w:t>
+      </w:r>
+      <w:r>
+        <w:rPr>
+          <w:rFonts w:asciiTheme="majorHAnsi" w:hAnsiTheme="majorHAnsi" w:cs="Tahoma"/>
+          <w:sz w:val="28"/>
+          <w:szCs w:val="28"/>
+          <w:shd w:val="clear" w:color="auto" w:fill="FFFFFF"/>
+        </w:rPr>
+        <w:t>:</w:t>
+      </w:r>
+    </w:p>
+    <w:p>
+      <w:pPr>
+        <w:pStyle w:val="Prrafodelista"/>
+        <w:rPr>
+          <w:rFonts w:asciiTheme="majorHAnsi" w:hAnsiTheme="majorHAnsi" w:cs="Tahoma"/>
+          <w:sz w:val="28"/>
+          <w:szCs w:val="28"/>
+          <w:shd w:val="clear" w:color="auto" w:fill="FFFFFF"/>
+        </w:rPr>
+      </w:pPr>
+    </w:p>
+    <w:p>
+      <w:pPr>
+        <w:pStyle w:val="Prrafodelista"/>
+        <w:numPr>
+          <w:ilvl w:val="0"/>
+          <w:numId w:val="13"/>
+        </w:numPr>
+        <w:rPr>
+          <w:rFonts w:asciiTheme="majorHAnsi" w:hAnsiTheme="majorHAnsi" w:cs="Tahoma"/>
+          <w:sz w:val="28"/>
+          <w:szCs w:val="28"/>
+          <w:shd w:val="clear" w:color="auto" w:fill="FFFFFF"/>
+        </w:rPr>
+      </w:pPr>
+      <w:r>
+        <w:rPr>
+          <w:rFonts w:asciiTheme="majorHAnsi" w:hAnsiTheme="majorHAnsi" w:cs="Tahoma"/>
+          <w:sz w:val="28"/>
+          <w:szCs w:val="28"/>
+          <w:shd w:val="clear" w:color="auto" w:fill="FFFFFF"/>
+        </w:rPr>
+        <w:t xml:space="preserve"> que solo el personal autorizado pueda ejecutar las funciones del sistema, para evitar mal uso de la información.</w:t>
+      </w:r>
+    </w:p>
+    <w:p>
+      <w:pPr>
+        <w:rPr>
+          <w:rFonts w:asciiTheme="majorHAnsi" w:hAnsiTheme="majorHAnsi" w:cs="Tahoma"/>
+          <w:sz w:val="28"/>
+          <w:szCs w:val="28"/>
+          <w:shd w:val="clear" w:color="auto" w:fill="FFFFFF"/>
+        </w:rPr>
+      </w:pPr>
+    </w:p>
+    <w:p>
+      <w:pPr>
+        <w:pStyle w:val="Prrafodelista"/>
+        <w:numPr>
+          <w:ilvl w:val="0"/>
+          <w:numId w:val="13"/>
         </w:numPr>
         <w:rPr>
           <w:rFonts w:asciiTheme="majorHAnsi" w:hAnsiTheme="majorHAnsi" w:cs="Arial"/>
@@ -622,6 +645,35 @@
     </w:p>
     <w:p>
       <w:pPr>
+        <w:rPr>
+          <w:rFonts w:asciiTheme="majorHAnsi" w:hAnsiTheme="majorHAnsi" w:cs="Arial"/>
+          <w:sz w:val="28"/>
+          <w:szCs w:val="28"/>
+        </w:rPr>
+      </w:pPr>
+    </w:p>
+    <w:p>
+      <w:pPr>
+        <w:ind w:firstLine="360"/>
+        <w:rPr>
+          <w:rFonts w:asciiTheme="majorHAnsi" w:hAnsiTheme="majorHAnsi" w:cs="Tahoma"/>
+          <w:sz w:val="28"/>
+          <w:szCs w:val="28"/>
+          <w:shd w:val="clear" w:color="auto" w:fill="FFFFFF"/>
+        </w:rPr>
+      </w:pPr>
+      <w:r>
+        <w:rPr>
+          <w:rFonts w:asciiTheme="majorHAnsi" w:hAnsiTheme="majorHAnsi" w:cs="Tahoma"/>
+          <w:sz w:val="28"/>
+          <w:szCs w:val="28"/>
+          <w:shd w:val="clear" w:color="auto" w:fill="FFFFFF"/>
+        </w:rPr>
+        <w:t>Como almacenista quiero:</w:t>
+      </w:r>
+    </w:p>
+    <w:p>
+      <w:pPr>
         <w:pStyle w:val="Prrafodelista"/>
         <w:rPr>
           <w:rFonts w:asciiTheme="majorHAnsi" w:hAnsiTheme="majorHAnsi" w:cs="Tahoma"/>
@@ -636,7 +688,7 @@
         <w:pStyle w:val="Prrafodelista"/>
         <w:numPr>
           <w:ilvl w:val="0"/>
-          <w:numId w:val="11"/>
+          <w:numId w:val="16"/>
         </w:numPr>
         <w:rPr>
           <w:rFonts w:asciiTheme="majorHAnsi" w:hAnsiTheme="majorHAnsi" w:cs="Tahoma"/>
@@ -652,8 +704,37 @@
           <w:szCs w:val="28"/>
           <w:shd w:val="clear" w:color="auto" w:fill="FFFFFF"/>
         </w:rPr>
-        <w:t>Como almacenista, quiero optimizar el proceso de surtido, para que los pedidos vayan completos, sin faltantes ni sobrantes</w:t>
+        <w:t>Para el conteo de inventarios, quiero un</w:t>
       </w:r>
+      <w:r>
+        <w:rPr>
+          <w:rFonts w:asciiTheme="majorHAnsi" w:hAnsiTheme="majorHAnsi" w:cs="Tahoma"/>
+          <w:sz w:val="28"/>
+          <w:szCs w:val="28"/>
+          <w:shd w:val="clear" w:color="auto" w:fill="FFFFFF"/>
+        </w:rPr>
+        <w:t>a</w:t>
+      </w:r>
+      <w:r>
+        <w:rPr>
+          <w:rFonts w:asciiTheme="majorHAnsi" w:hAnsiTheme="majorHAnsi" w:cs="Tahoma"/>
+          <w:sz w:val="28"/>
+          <w:szCs w:val="28"/>
+          <w:shd w:val="clear" w:color="auto" w:fill="FFFFFF"/>
+        </w:rPr>
+        <w:t xml:space="preserve"> interfaz para el </w:t>
+      </w:r>
+      <w:proofErr w:type="spellStart"/>
+      <w:r>
+        <w:rPr>
+          <w:rFonts w:asciiTheme="majorHAnsi" w:hAnsiTheme="majorHAnsi" w:cs="Tahoma"/>
+          <w:sz w:val="28"/>
+          <w:szCs w:val="28"/>
+          <w:shd w:val="clear" w:color="auto" w:fill="FFFFFF"/>
+        </w:rPr>
+        <w:t>dolphin</w:t>
+      </w:r>
+      <w:proofErr w:type="spellEnd"/>
       <w:r>
         <w:rPr>
           <w:rFonts w:asciiTheme="majorHAnsi" w:hAnsiTheme="majorHAnsi" w:cs="Tahoma"/>
@@ -680,7 +761,7 @@
         <w:pStyle w:val="Prrafodelista"/>
         <w:numPr>
           <w:ilvl w:val="0"/>
-          <w:numId w:val="11"/>
+          <w:numId w:val="16"/>
         </w:numPr>
         <w:rPr>
           <w:rFonts w:asciiTheme="majorHAnsi" w:hAnsiTheme="majorHAnsi" w:cs="Tahoma"/>
@@ -696,8 +777,9 @@
           <w:szCs w:val="28"/>
           <w:shd w:val="clear" w:color="auto" w:fill="FFFFFF"/>
         </w:rPr>
-        <w:t xml:space="preserve">Como </w:t>
+        <w:t xml:space="preserve">Para el surtido de mercancías, quiero una interfaz para el </w:t>
       </w:r>
+      <w:proofErr w:type="spellStart"/>
       <w:r>
         <w:rPr>
           <w:rFonts w:asciiTheme="majorHAnsi" w:hAnsiTheme="majorHAnsi" w:cs="Tahoma"/>
@@ -705,93 +787,9 @@
           <w:szCs w:val="28"/>
           <w:shd w:val="clear" w:color="auto" w:fill="FFFFFF"/>
         </w:rPr>
-        <w:t>almacenista</w:t>
+        <w:t>dolphin</w:t>
       </w:r>
-      <w:r>
-        <w:rPr>
-          <w:rFonts w:asciiTheme="majorHAnsi" w:hAnsiTheme="majorHAnsi" w:cs="Tahoma"/>
-          <w:sz w:val="28"/>
-          <w:szCs w:val="28"/>
-          <w:shd w:val="clear" w:color="auto" w:fill="FFFFFF"/>
-        </w:rPr>
-        <w:t xml:space="preserve">, quiero eliminar errores </w:t>
-      </w:r>
-      <w:r>
-        <w:rPr>
-          <w:rFonts w:asciiTheme="majorHAnsi" w:hAnsiTheme="majorHAnsi" w:cs="Tahoma"/>
-          <w:sz w:val="28"/>
-          <w:szCs w:val="28"/>
-          <w:shd w:val="clear" w:color="auto" w:fill="FFFFFF"/>
-        </w:rPr>
-        <w:t>en el proceso de ingresar el inventario físico al sistema.</w:t>
-      </w:r>
-    </w:p>
-    <w:p>
-      <w:pPr>
-        <w:rPr>
-          <w:rFonts w:asciiTheme="majorHAnsi" w:hAnsiTheme="majorHAnsi" w:cs="Tahoma"/>
-          <w:sz w:val="28"/>
-          <w:szCs w:val="28"/>
-          <w:shd w:val="clear" w:color="auto" w:fill="FFFFFF"/>
-        </w:rPr>
-      </w:pPr>
-    </w:p>
-    <w:p>
-      <w:pPr>
-        <w:rPr>
-          <w:rFonts w:asciiTheme="majorHAnsi" w:hAnsiTheme="majorHAnsi" w:cs="Tahoma"/>
-          <w:sz w:val="28"/>
-          <w:szCs w:val="28"/>
-          <w:shd w:val="clear" w:color="auto" w:fill="FFFFFF"/>
-        </w:rPr>
-      </w:pPr>
-    </w:p>
-    <w:p>
-      <w:pPr>
-        <w:rPr>
-          <w:rFonts w:asciiTheme="majorHAnsi" w:hAnsiTheme="majorHAnsi" w:cs="Tahoma"/>
-          <w:color w:val="333333"/>
-          <w:sz w:val="28"/>
-          <w:szCs w:val="28"/>
-          <w:shd w:val="clear" w:color="auto" w:fill="FFFFFF"/>
-        </w:rPr>
-      </w:pPr>
-    </w:p>
-    <w:p>
-      <w:pPr>
-        <w:rPr>
-          <w:rFonts w:asciiTheme="majorHAnsi" w:hAnsiTheme="majorHAnsi" w:cs="Tahoma"/>
-          <w:color w:val="333333"/>
-          <w:sz w:val="28"/>
-          <w:szCs w:val="28"/>
-          <w:shd w:val="clear" w:color="auto" w:fill="FFFFFF"/>
-          <w:lang w:val="es-MX"/>
-        </w:rPr>
-      </w:pPr>
-    </w:p>
-    <w:p>
-      <w:pPr>
-        <w:rPr>
-          <w:rFonts w:asciiTheme="majorHAnsi" w:hAnsiTheme="majorHAnsi" w:cs="Tahoma"/>
-          <w:color w:val="333333"/>
-          <w:sz w:val="28"/>
-          <w:szCs w:val="28"/>
-          <w:shd w:val="clear" w:color="auto" w:fill="FFFFFF"/>
-          <w:lang w:val="es-MX"/>
-        </w:rPr>
-      </w:pPr>
-    </w:p>
-    <w:p>
-      <w:pPr>
-        <w:rPr>
-          <w:rFonts w:asciiTheme="majorHAnsi" w:hAnsiTheme="majorHAnsi" w:cs="Tahoma"/>
-          <w:color w:val="333333"/>
-          <w:sz w:val="28"/>
-          <w:szCs w:val="28"/>
-          <w:shd w:val="clear" w:color="auto" w:fill="FFFFFF"/>
-          <w:lang w:val="es-MX"/>
-        </w:rPr>
-      </w:pPr>
+      <w:proofErr w:type="spellEnd"/>
     </w:p>
     <w:p>
       <w:pPr>
@@ -1126,18 +1124,8 @@
                 <w:sz w:val="28"/>
                 <w:szCs w:val="28"/>
               </w:rPr>
-              <w:t xml:space="preserve">César </w:t>
+              <w:t>César Bibriesca</w:t>
             </w:r>
-            <w:proofErr w:type="spellStart"/>
-            <w:r>
-              <w:rPr>
-                <w:rFonts w:asciiTheme="majorHAnsi" w:hAnsiTheme="majorHAnsi" w:cs="Arial"/>
-                <w:sz w:val="28"/>
-                <w:szCs w:val="28"/>
-              </w:rPr>
-              <w:t>Bibriesca</w:t>
-            </w:r>
-            <w:proofErr w:type="spellEnd"/>
           </w:p>
           <w:p>
             <w:pPr>
@@ -1226,7 +1214,7 @@
                 <w:sz w:val="28"/>
                 <w:szCs w:val="28"/>
               </w:rPr>
-              <w:t>Hércules</w:t>
+              <w:t>Escrúpulos</w:t>
             </w:r>
           </w:p>
           <w:p>
@@ -1264,7 +1252,7 @@
         <w:pos w:val="beneathText"/>
       </w:footnotePr>
       <w:pgSz w:w="12240" w:h="15840" w:code="1"/>
-      <w:pgMar w:top="1751" w:right="1106" w:bottom="1079" w:left="1440" w:header="360" w:footer="708" w:gutter="0"/>
+      <w:pgMar w:top="1276" w:right="1106" w:bottom="1079" w:left="1440" w:header="360" w:footer="708" w:gutter="0"/>
       <w:cols w:space="720"/>
       <w:docGrid w:linePitch="360"/>
     </w:sectPr>
@@ -2196,6 +2184,119 @@
     </w:lvl>
   </w:abstractNum>
   <w:abstractNum w:abstractNumId="8">
+    <w:nsid w:val="36A16B2A"/>
+    <w:multiLevelType w:val="hybridMultilevel"/>
+    <w:tmpl w:val="E8242B88"/>
+    <w:lvl w:ilvl="0" w:tplc="080A0001">
+      <w:start w:val="1"/>
+      <w:numFmt w:val="bullet"/>
+      <w:lvlText w:val=""/>
+      <w:lvlJc w:val="left"/>
+      <w:pPr>
+        <w:ind w:left="1440" w:hanging="360"/>
+      </w:pPr>
+      <w:rPr>
+        <w:rFonts w:ascii="Symbol" w:hAnsi="Symbol" w:hint="default"/>
+      </w:rPr>
+    </w:lvl>
+    <w:lvl w:ilvl="1" w:tplc="080A0003" w:tentative="1">
+      <w:start w:val="1"/>
+      <w:numFmt w:val="bullet"/>
+      <w:lvlText w:val="o"/>
+      <w:lvlJc w:val="left"/>
+      <w:pPr>
+        <w:ind w:left="2160" w:hanging="360"/>
+      </w:pPr>
+      <w:rPr>
+        <w:rFonts w:ascii="Courier New" w:hAnsi="Courier New" w:cs="Courier New" w:hint="default"/>
+      </w:rPr>
+    </w:lvl>
+    <w:lvl w:ilvl="2" w:tplc="080A0005" w:tentative="1">
+      <w:start w:val="1"/>
+      <w:numFmt w:val="bullet"/>
+      <w:lvlText w:val=""/>
+      <w:lvlJc w:val="left"/>
+      <w:pPr>
+        <w:ind w:left="2880" w:hanging="360"/>
+      </w:pPr>
+      <w:rPr>
+        <w:rFonts w:ascii="Wingdings" w:hAnsi="Wingdings" w:hint="default"/>
+      </w:rPr>
+    </w:lvl>
+    <w:lvl w:ilvl="3" w:tplc="080A0001" w:tentative="1">
+      <w:start w:val="1"/>
+      <w:numFmt w:val="bullet"/>
+      <w:lvlText w:val=""/>
+      <w:lvlJc w:val="left"/>
+      <w:pPr>
+        <w:ind w:left="3600" w:hanging="360"/>
+      </w:pPr>
+      <w:rPr>
+        <w:rFonts w:ascii="Symbol" w:hAnsi="Symbol" w:hint="default"/>
+      </w:rPr>
+    </w:lvl>
+    <w:lvl w:ilvl="4" w:tplc="080A0003" w:tentative="1">
+      <w:start w:val="1"/>
+      <w:numFmt w:val="bullet"/>
+      <w:lvlText w:val="o"/>
+      <w:lvlJc w:val="left"/>
+      <w:pPr>
+        <w:ind w:left="4320" w:hanging="360"/>
+      </w:pPr>
+      <w:rPr>
+        <w:rFonts w:ascii="Courier New" w:hAnsi="Courier New" w:cs="Courier New" w:hint="default"/>
+      </w:rPr>
+    </w:lvl>
+    <w:lvl w:ilvl="5" w:tplc="080A0005" w:tentative="1">
+      <w:start w:val="1"/>
+      <w:numFmt w:val="bullet"/>
+      <w:lvlText w:val=""/>
+      <w:lvlJc w:val="left"/>
+      <w:pPr>
+        <w:ind w:left="5040" w:hanging="360"/>
+      </w:pPr>
+      <w:rPr>
+        <w:rFonts w:ascii="Wingdings" w:hAnsi="Wingdings" w:hint="default"/>
+      </w:rPr>
+    </w:lvl>
+    <w:lvl w:ilvl="6" w:tplc="080A0001" w:tentative="1">
+      <w:start w:val="1"/>
+      <w:numFmt w:val="bullet"/>
+      <w:lvlText w:val=""/>
+      <w:lvlJc w:val="left"/>
+      <w:pPr>
+        <w:ind w:left="5760" w:hanging="360"/>
+      </w:pPr>
+      <w:rPr>
+        <w:rFonts w:ascii="Symbol" w:hAnsi="Symbol" w:hint="default"/>
+      </w:rPr>
+    </w:lvl>
+    <w:lvl w:ilvl="7" w:tplc="080A0003" w:tentative="1">
+      <w:start w:val="1"/>
+      <w:numFmt w:val="bullet"/>
+      <w:lvlText w:val="o"/>
+      <w:lvlJc w:val="left"/>
+      <w:pPr>
+        <w:ind w:left="6480" w:hanging="360"/>
+      </w:pPr>
+      <w:rPr>
+        <w:rFonts w:ascii="Courier New" w:hAnsi="Courier New" w:cs="Courier New" w:hint="default"/>
+      </w:rPr>
+    </w:lvl>
+    <w:lvl w:ilvl="8" w:tplc="080A0005" w:tentative="1">
+      <w:start w:val="1"/>
+      <w:numFmt w:val="bullet"/>
+      <w:lvlText w:val=""/>
+      <w:lvlJc w:val="left"/>
+      <w:pPr>
+        <w:ind w:left="7200" w:hanging="360"/>
+      </w:pPr>
+      <w:rPr>
+        <w:rFonts w:ascii="Wingdings" w:hAnsi="Wingdings" w:hint="default"/>
+      </w:rPr>
+    </w:lvl>
+  </w:abstractNum>
+  <w:abstractNum w:abstractNumId="9">
     <w:nsid w:val="395A6C82"/>
     <w:multiLevelType w:val="hybridMultilevel"/>
     <w:tmpl w:val="2CB0D3D2"/>
@@ -2308,7 +2409,120 @@
       </w:rPr>
     </w:lvl>
   </w:abstractNum>
-  <w:abstractNum w:abstractNumId="9">
+  <w:abstractNum w:abstractNumId="10">
+    <w:nsid w:val="3BB97B09"/>
+    <w:multiLevelType w:val="hybridMultilevel"/>
+    <w:tmpl w:val="AEFA1EA8"/>
+    <w:lvl w:ilvl="0" w:tplc="080A000D">
+      <w:start w:val="1"/>
+      <w:numFmt w:val="bullet"/>
+      <w:lvlText w:val=""/>
+      <w:lvlJc w:val="left"/>
+      <w:pPr>
+        <w:ind w:left="720" w:hanging="360"/>
+      </w:pPr>
+      <w:rPr>
+        <w:rFonts w:ascii="Wingdings" w:hAnsi="Wingdings" w:hint="default"/>
+      </w:rPr>
+    </w:lvl>
+    <w:lvl w:ilvl="1" w:tplc="080A0003" w:tentative="1">
+      <w:start w:val="1"/>
+      <w:numFmt w:val="bullet"/>
+      <w:lvlText w:val="o"/>
+      <w:lvlJc w:val="left"/>
+      <w:pPr>
+        <w:ind w:left="1440" w:hanging="360"/>
+      </w:pPr>
+      <w:rPr>
+        <w:rFonts w:ascii="Courier New" w:hAnsi="Courier New" w:cs="Courier New" w:hint="default"/>
+      </w:rPr>
+    </w:lvl>
+    <w:lvl w:ilvl="2" w:tplc="080A0005" w:tentative="1">
+      <w:start w:val="1"/>
+      <w:numFmt w:val="bullet"/>
+      <w:lvlText w:val=""/>
+      <w:lvlJc w:val="left"/>
+      <w:pPr>
+        <w:ind w:left="2160" w:hanging="360"/>
+      </w:pPr>
+      <w:rPr>
+        <w:rFonts w:ascii="Wingdings" w:hAnsi="Wingdings" w:hint="default"/>
+      </w:rPr>
+    </w:lvl>
+    <w:lvl w:ilvl="3" w:tplc="080A0001" w:tentative="1">
+      <w:start w:val="1"/>
+      <w:numFmt w:val="bullet"/>
+      <w:lvlText w:val=""/>
+      <w:lvlJc w:val="left"/>
+      <w:pPr>
+        <w:ind w:left="2880" w:hanging="360"/>
+      </w:pPr>
+      <w:rPr>
+        <w:rFonts w:ascii="Symbol" w:hAnsi="Symbol" w:hint="default"/>
+      </w:rPr>
+    </w:lvl>
+    <w:lvl w:ilvl="4" w:tplc="080A0003" w:tentative="1">
+      <w:start w:val="1"/>
+      <w:numFmt w:val="bullet"/>
+      <w:lvlText w:val="o"/>
+      <w:lvlJc w:val="left"/>
+      <w:pPr>
+        <w:ind w:left="3600" w:hanging="360"/>
+      </w:pPr>
+      <w:rPr>
+        <w:rFonts w:ascii="Courier New" w:hAnsi="Courier New" w:cs="Courier New" w:hint="default"/>
+      </w:rPr>
+    </w:lvl>
+    <w:lvl w:ilvl="5" w:tplc="080A0005" w:tentative="1">
+      <w:start w:val="1"/>
+      <w:numFmt w:val="bullet"/>
+      <w:lvlText w:val=""/>
+      <w:lvlJc w:val="left"/>
+      <w:pPr>
+        <w:ind w:left="4320" w:hanging="360"/>
+      </w:pPr>
+      <w:rPr>
+        <w:rFonts w:ascii="Wingdings" w:hAnsi="Wingdings" w:hint="default"/>
+      </w:rPr>
+    </w:lvl>
+    <w:lvl w:ilvl="6" w:tplc="080A0001" w:tentative="1">
+      <w:start w:val="1"/>
+      <w:numFmt w:val="bullet"/>
+      <w:lvlText w:val=""/>
+      <w:lvlJc w:val="left"/>
+      <w:pPr>
+        <w:ind w:left="5040" w:hanging="360"/>
+      </w:pPr>
+      <w:rPr>
+        <w:rFonts w:ascii="Symbol" w:hAnsi="Symbol" w:hint="default"/>
+      </w:rPr>
+    </w:lvl>
+    <w:lvl w:ilvl="7" w:tplc="080A0003" w:tentative="1">
+      <w:start w:val="1"/>
+      <w:numFmt w:val="bullet"/>
+      <w:lvlText w:val="o"/>
+      <w:lvlJc w:val="left"/>
+      <w:pPr>
+        <w:ind w:left="5760" w:hanging="360"/>
+      </w:pPr>
+      <w:rPr>
+        <w:rFonts w:ascii="Courier New" w:hAnsi="Courier New" w:cs="Courier New" w:hint="default"/>
+      </w:rPr>
+    </w:lvl>
+    <w:lvl w:ilvl="8" w:tplc="080A0005" w:tentative="1">
+      <w:start w:val="1"/>
+      <w:numFmt w:val="bullet"/>
+      <w:lvlText w:val=""/>
+      <w:lvlJc w:val="left"/>
+      <w:pPr>
+        <w:ind w:left="6480" w:hanging="360"/>
+      </w:pPr>
+      <w:rPr>
+        <w:rFonts w:ascii="Wingdings" w:hAnsi="Wingdings" w:hint="default"/>
+      </w:rPr>
+    </w:lvl>
+  </w:abstractNum>
+  <w:abstractNum w:abstractNumId="11">
     <w:nsid w:val="48250754"/>
     <w:multiLevelType w:val="hybridMultilevel"/>
     <w:tmpl w:val="8716CBC6"/>
@@ -2421,7 +2635,120 @@
       </w:rPr>
     </w:lvl>
   </w:abstractNum>
-  <w:abstractNum w:abstractNumId="10">
+  <w:abstractNum w:abstractNumId="12">
+    <w:nsid w:val="59FC559E"/>
+    <w:multiLevelType w:val="hybridMultilevel"/>
+    <w:tmpl w:val="C492B3A8"/>
+    <w:lvl w:ilvl="0" w:tplc="080A0001">
+      <w:start w:val="1"/>
+      <w:numFmt w:val="bullet"/>
+      <w:lvlText w:val=""/>
+      <w:lvlJc w:val="left"/>
+      <w:pPr>
+        <w:ind w:left="720" w:hanging="360"/>
+      </w:pPr>
+      <w:rPr>
+        <w:rFonts w:ascii="Symbol" w:hAnsi="Symbol" w:hint="default"/>
+      </w:rPr>
+    </w:lvl>
+    <w:lvl w:ilvl="1" w:tplc="080A0003" w:tentative="1">
+      <w:start w:val="1"/>
+      <w:numFmt w:val="bullet"/>
+      <w:lvlText w:val="o"/>
+      <w:lvlJc w:val="left"/>
+      <w:pPr>
+        <w:ind w:left="1440" w:hanging="360"/>
+      </w:pPr>
+      <w:rPr>
+        <w:rFonts w:ascii="Courier New" w:hAnsi="Courier New" w:cs="Courier New" w:hint="default"/>
+      </w:rPr>
+    </w:lvl>
+    <w:lvl w:ilvl="2" w:tplc="080A0005" w:tentative="1">
+      <w:start w:val="1"/>
+      <w:numFmt w:val="bullet"/>
+      <w:lvlText w:val=""/>
+      <w:lvlJc w:val="left"/>
+      <w:pPr>
+        <w:ind w:left="2160" w:hanging="360"/>
+      </w:pPr>
+      <w:rPr>
+        <w:rFonts w:ascii="Wingdings" w:hAnsi="Wingdings" w:hint="default"/>
+      </w:rPr>
+    </w:lvl>
+    <w:lvl w:ilvl="3" w:tplc="080A0001" w:tentative="1">
+      <w:start w:val="1"/>
+      <w:numFmt w:val="bullet"/>
+      <w:lvlText w:val=""/>
+      <w:lvlJc w:val="left"/>
+      <w:pPr>
+        <w:ind w:left="2880" w:hanging="360"/>
+      </w:pPr>
+      <w:rPr>
+        <w:rFonts w:ascii="Symbol" w:hAnsi="Symbol" w:hint="default"/>
+      </w:rPr>
+    </w:lvl>
+    <w:lvl w:ilvl="4" w:tplc="080A0003" w:tentative="1">
+      <w:start w:val="1"/>
+      <w:numFmt w:val="bullet"/>
+      <w:lvlText w:val="o"/>
+      <w:lvlJc w:val="left"/>
+      <w:pPr>
+        <w:ind w:left="3600" w:hanging="360"/>
+      </w:pPr>
+      <w:rPr>
+        <w:rFonts w:ascii="Courier New" w:hAnsi="Courier New" w:cs="Courier New" w:hint="default"/>
+      </w:rPr>
+    </w:lvl>
+    <w:lvl w:ilvl="5" w:tplc="080A0005" w:tentative="1">
+      <w:start w:val="1"/>
+      <w:numFmt w:val="bullet"/>
+      <w:lvlText w:val=""/>
+      <w:lvlJc w:val="left"/>
+      <w:pPr>
+        <w:ind w:left="4320" w:hanging="360"/>
+      </w:pPr>
+      <w:rPr>
+        <w:rFonts w:ascii="Wingdings" w:hAnsi="Wingdings" w:hint="default"/>
+      </w:rPr>
+    </w:lvl>
+    <w:lvl w:ilvl="6" w:tplc="080A0001" w:tentative="1">
+      <w:start w:val="1"/>
+      <w:numFmt w:val="bullet"/>
+      <w:lvlText w:val=""/>
+      <w:lvlJc w:val="left"/>
+      <w:pPr>
+        <w:ind w:left="5040" w:hanging="360"/>
+      </w:pPr>
+      <w:rPr>
+        <w:rFonts w:ascii="Symbol" w:hAnsi="Symbol" w:hint="default"/>
+      </w:rPr>
+    </w:lvl>
+    <w:lvl w:ilvl="7" w:tplc="080A0003" w:tentative="1">
+      <w:start w:val="1"/>
+      <w:numFmt w:val="bullet"/>
+      <w:lvlText w:val="o"/>
+      <w:lvlJc w:val="left"/>
+      <w:pPr>
+        <w:ind w:left="5760" w:hanging="360"/>
+      </w:pPr>
+      <w:rPr>
+        <w:rFonts w:ascii="Courier New" w:hAnsi="Courier New" w:cs="Courier New" w:hint="default"/>
+      </w:rPr>
+    </w:lvl>
+    <w:lvl w:ilvl="8" w:tplc="080A0005" w:tentative="1">
+      <w:start w:val="1"/>
+      <w:numFmt w:val="bullet"/>
+      <w:lvlText w:val=""/>
+      <w:lvlJc w:val="left"/>
+      <w:pPr>
+        <w:ind w:left="6480" w:hanging="360"/>
+      </w:pPr>
+      <w:rPr>
+        <w:rFonts w:ascii="Wingdings" w:hAnsi="Wingdings" w:hint="default"/>
+      </w:rPr>
+    </w:lvl>
+  </w:abstractNum>
+  <w:abstractNum w:abstractNumId="13">
     <w:nsid w:val="633370A7"/>
     <w:multiLevelType w:val="hybridMultilevel"/>
     <w:tmpl w:val="7F487F40"/>
@@ -2534,7 +2861,120 @@
       </w:rPr>
     </w:lvl>
   </w:abstractNum>
-  <w:abstractNum w:abstractNumId="11">
+  <w:abstractNum w:abstractNumId="14">
+    <w:nsid w:val="7A705AD1"/>
+    <w:multiLevelType w:val="hybridMultilevel"/>
+    <w:tmpl w:val="7AE063E0"/>
+    <w:lvl w:ilvl="0" w:tplc="080A000B">
+      <w:start w:val="1"/>
+      <w:numFmt w:val="bullet"/>
+      <w:lvlText w:val=""/>
+      <w:lvlJc w:val="left"/>
+      <w:pPr>
+        <w:ind w:left="720" w:hanging="360"/>
+      </w:pPr>
+      <w:rPr>
+        <w:rFonts w:ascii="Wingdings" w:hAnsi="Wingdings" w:hint="default"/>
+      </w:rPr>
+    </w:lvl>
+    <w:lvl w:ilvl="1" w:tplc="080A0003" w:tentative="1">
+      <w:start w:val="1"/>
+      <w:numFmt w:val="bullet"/>
+      <w:lvlText w:val="o"/>
+      <w:lvlJc w:val="left"/>
+      <w:pPr>
+        <w:ind w:left="1440" w:hanging="360"/>
+      </w:pPr>
+      <w:rPr>
+        <w:rFonts w:ascii="Courier New" w:hAnsi="Courier New" w:cs="Courier New" w:hint="default"/>
+      </w:rPr>
+    </w:lvl>
+    <w:lvl w:ilvl="2" w:tplc="080A0005" w:tentative="1">
+      <w:start w:val="1"/>
+      <w:numFmt w:val="bullet"/>
+      <w:lvlText w:val=""/>
+      <w:lvlJc w:val="left"/>
+      <w:pPr>
+        <w:ind w:left="2160" w:hanging="360"/>
+      </w:pPr>
+      <w:rPr>
+        <w:rFonts w:ascii="Wingdings" w:hAnsi="Wingdings" w:hint="default"/>
+      </w:rPr>
+    </w:lvl>
+    <w:lvl w:ilvl="3" w:tplc="080A0001" w:tentative="1">
+      <w:start w:val="1"/>
+      <w:numFmt w:val="bullet"/>
+      <w:lvlText w:val=""/>
+      <w:lvlJc w:val="left"/>
+      <w:pPr>
+        <w:ind w:left="2880" w:hanging="360"/>
+      </w:pPr>
+      <w:rPr>
+        <w:rFonts w:ascii="Symbol" w:hAnsi="Symbol" w:hint="default"/>
+      </w:rPr>
+    </w:lvl>
+    <w:lvl w:ilvl="4" w:tplc="080A0003" w:tentative="1">
+      <w:start w:val="1"/>
+      <w:numFmt w:val="bullet"/>
+      <w:lvlText w:val="o"/>
+      <w:lvlJc w:val="left"/>
+      <w:pPr>
+        <w:ind w:left="3600" w:hanging="360"/>
+      </w:pPr>
+      <w:rPr>
+        <w:rFonts w:ascii="Courier New" w:hAnsi="Courier New" w:cs="Courier New" w:hint="default"/>
+      </w:rPr>
+    </w:lvl>
+    <w:lvl w:ilvl="5" w:tplc="080A0005" w:tentative="1">
+      <w:start w:val="1"/>
+      <w:numFmt w:val="bullet"/>
+      <w:lvlText w:val=""/>
+      <w:lvlJc w:val="left"/>
+      <w:pPr>
+        <w:ind w:left="4320" w:hanging="360"/>
+      </w:pPr>
+      <w:rPr>
+        <w:rFonts w:ascii="Wingdings" w:hAnsi="Wingdings" w:hint="default"/>
+      </w:rPr>
+    </w:lvl>
+    <w:lvl w:ilvl="6" w:tplc="080A0001" w:tentative="1">
+      <w:start w:val="1"/>
+      <w:numFmt w:val="bullet"/>
+      <w:lvlText w:val=""/>
+      <w:lvlJc w:val="left"/>
+      <w:pPr>
+        <w:ind w:left="5040" w:hanging="360"/>
+      </w:pPr>
+      <w:rPr>
+        <w:rFonts w:ascii="Symbol" w:hAnsi="Symbol" w:hint="default"/>
+      </w:rPr>
+    </w:lvl>
+    <w:lvl w:ilvl="7" w:tplc="080A0003" w:tentative="1">
+      <w:start w:val="1"/>
+      <w:numFmt w:val="bullet"/>
+      <w:lvlText w:val="o"/>
+      <w:lvlJc w:val="left"/>
+      <w:pPr>
+        <w:ind w:left="5760" w:hanging="360"/>
+      </w:pPr>
+      <w:rPr>
+        <w:rFonts w:ascii="Courier New" w:hAnsi="Courier New" w:cs="Courier New" w:hint="default"/>
+      </w:rPr>
+    </w:lvl>
+    <w:lvl w:ilvl="8" w:tplc="080A0005" w:tentative="1">
+      <w:start w:val="1"/>
+      <w:numFmt w:val="bullet"/>
+      <w:lvlText w:val=""/>
+      <w:lvlJc w:val="left"/>
+      <w:pPr>
+        <w:ind w:left="6480" w:hanging="360"/>
+      </w:pPr>
+      <w:rPr>
+        <w:rFonts w:ascii="Wingdings" w:hAnsi="Wingdings" w:hint="default"/>
+      </w:rPr>
+    </w:lvl>
+  </w:abstractNum>
+  <w:abstractNum w:abstractNumId="15">
     <w:nsid w:val="7BA820C5"/>
     <w:multiLevelType w:val="hybridMultilevel"/>
     <w:tmpl w:val="5BFAEB7A"/>
@@ -2624,7 +3064,7 @@
     </w:lvl>
   </w:abstractNum>
   <w:num w:numId="1">
-    <w:abstractNumId w:val="11"/>
+    <w:abstractNumId w:val="15"/>
   </w:num>
   <w:num w:numId="2">
     <w:abstractNumId w:val="5"/>
@@ -2633,7 +3073,7 @@
     <w:abstractNumId w:val="6"/>
   </w:num>
   <w:num w:numId="4">
-    <w:abstractNumId w:val="8"/>
+    <w:abstractNumId w:val="9"/>
   </w:num>
   <w:num w:numId="5">
     <w:abstractNumId w:val="3"/>
@@ -2645,7 +3085,7 @@
     <w:abstractNumId w:val="4"/>
   </w:num>
   <w:num w:numId="8">
-    <w:abstractNumId w:val="10"/>
+    <w:abstractNumId w:val="13"/>
   </w:num>
   <w:num w:numId="9">
     <w:abstractNumId w:val="0"/>
@@ -2654,10 +3094,22 @@
     <w:abstractNumId w:val="2"/>
   </w:num>
   <w:num w:numId="11">
-    <w:abstractNumId w:val="9"/>
+    <w:abstractNumId w:val="11"/>
   </w:num>
   <w:num w:numId="12">
     <w:abstractNumId w:val="1"/>
+  </w:num>
+  <w:num w:numId="13">
+    <w:abstractNumId w:val="10"/>
+  </w:num>
+  <w:num w:numId="14">
+    <w:abstractNumId w:val="8"/>
+  </w:num>
+  <w:num w:numId="15">
+    <w:abstractNumId w:val="12"/>
+  </w:num>
+  <w:num w:numId="16">
+    <w:abstractNumId w:val="14"/>
   </w:num>
 </w:numbering>
 </file>
@@ -4292,7 +4744,7 @@
 </file>
 
 <file path=customXml/itemProps1.xml><?xml version="1.0" encoding="utf-8"?>
-<ds:datastoreItem xmlns:ds="http://schemas.openxmlformats.org/officeDocument/2006/customXml" ds:itemID="{071F08E2-FBA8-4AEF-84D4-47177E8F22F8}">
+<ds:datastoreItem xmlns:ds="http://schemas.openxmlformats.org/officeDocument/2006/customXml" ds:itemID="{48CD1018-32A9-4021-A256-26C95EAD97A9}">
   <ds:schemaRefs>
     <ds:schemaRef ds:uri="http://schemas.openxmlformats.org/officeDocument/2006/bibliography"/>
   </ds:schemaRefs>
